--- a/Conversation log stage 3.docx
+++ b/Conversation log stage 3.docx
@@ -27,21 +27,7 @@
         <w:rPr>
           <w:u w:val="single"/>
         </w:rPr>
-        <w:t xml:space="preserve">Infrared using </w:t>
-      </w:r>
-      <w:proofErr w:type="spellStart"/>
-      <w:r>
-        <w:rPr>
-          <w:u w:val="single"/>
-        </w:rPr>
-        <w:t>nltk</w:t>
-      </w:r>
-      <w:proofErr w:type="spellEnd"/>
-      <w:r>
-        <w:rPr>
-          <w:u w:val="single"/>
-        </w:rPr>
-        <w:t xml:space="preserve"> resolution prover and first order logic knowledge base</w:t>
+        <w:t>Infrared using nltk resolution prover and first order logic knowledge base</w:t>
       </w:r>
     </w:p>
     <w:p>
@@ -63,33 +49,8 @@
           <w:b/>
           <w:bCs/>
         </w:rPr>
-        <w:t xml:space="preserve">check that </w:t>
-      </w:r>
-      <w:proofErr w:type="spellStart"/>
-      <w:r>
-        <w:rPr>
-          <w:b/>
-          <w:bCs/>
-        </w:rPr>
-        <w:t>geralt</w:t>
-      </w:r>
-      <w:proofErr w:type="spellEnd"/>
-      <w:r>
-        <w:rPr>
-          <w:b/>
-          <w:bCs/>
-        </w:rPr>
-        <w:t xml:space="preserve"> is a </w:t>
-      </w:r>
-      <w:proofErr w:type="spellStart"/>
-      <w:r>
-        <w:rPr>
-          <w:b/>
-          <w:bCs/>
-        </w:rPr>
-        <w:t>witcher</w:t>
-      </w:r>
-      <w:proofErr w:type="spellEnd"/>
+        <w:t>check that geralt is a witcher</w:t>
+      </w:r>
     </w:p>
     <w:p>
       <w:r>
@@ -106,21 +67,7 @@
         <w:rPr>
           <w:u w:val="single"/>
         </w:rPr>
-        <w:t xml:space="preserve">Infrared using </w:t>
-      </w:r>
-      <w:proofErr w:type="spellStart"/>
-      <w:r>
-        <w:rPr>
-          <w:u w:val="single"/>
-        </w:rPr>
-        <w:t>nltk</w:t>
-      </w:r>
-      <w:proofErr w:type="spellEnd"/>
-      <w:r>
-        <w:rPr>
-          <w:u w:val="single"/>
-        </w:rPr>
-        <w:t xml:space="preserve"> resolution prover and first order logic knowledge base</w:t>
+        <w:t>Infrared using nltk resolution prover and first order logic knowledge base</w:t>
       </w:r>
     </w:p>
     <w:p>
@@ -142,23 +89,7 @@
           <w:b/>
           <w:bCs/>
         </w:rPr>
-        <w:t xml:space="preserve">check that </w:t>
-      </w:r>
-      <w:proofErr w:type="spellStart"/>
-      <w:r>
-        <w:rPr>
-          <w:b/>
-          <w:bCs/>
-        </w:rPr>
-        <w:t>geralt</w:t>
-      </w:r>
-      <w:proofErr w:type="spellEnd"/>
-      <w:r>
-        <w:rPr>
-          <w:b/>
-          <w:bCs/>
-        </w:rPr>
-        <w:t xml:space="preserve"> is a monster</w:t>
+        <w:t>check that geralt is a monster</w:t>
       </w:r>
     </w:p>
     <w:p>
@@ -176,13 +107,31 @@
         <w:rPr>
           <w:u w:val="single"/>
         </w:rPr>
-        <w:t xml:space="preserve">Contradiction checked using resolution prover </w:t>
-      </w:r>
-      <w:r>
-        <w:rPr>
-          <w:u w:val="single"/>
-        </w:rPr>
-        <w:t>no contradiction found so fact is added to knowledge base</w:t>
+        <w:t>Contradiction checked using resolution prover</w:t>
+      </w:r>
+      <w:r>
+        <w:rPr>
+          <w:u w:val="single"/>
+        </w:rPr>
+        <w:t xml:space="preserve">. </w:t>
+      </w:r>
+      <w:r>
+        <w:rPr>
+          <w:u w:val="single"/>
+        </w:rPr>
+        <w:t xml:space="preserve"> </w:t>
+      </w:r>
+      <w:r>
+        <w:rPr>
+          <w:u w:val="single"/>
+        </w:rPr>
+        <w:t>N</w:t>
+      </w:r>
+      <w:r>
+        <w:rPr>
+          <w:u w:val="single"/>
+        </w:rPr>
+        <w:t>o contradiction found so fact is added to knowledge base</w:t>
       </w:r>
     </w:p>
     <w:p>
@@ -199,21 +148,12 @@
         </w:rPr>
         <w:t xml:space="preserve">&gt; </w:t>
       </w:r>
-      <w:proofErr w:type="spellStart"/>
-      <w:r>
-        <w:rPr>
-          <w:b/>
-          <w:bCs/>
-        </w:rPr>
-        <w:t>i</w:t>
-      </w:r>
-      <w:proofErr w:type="spellEnd"/>
-      <w:r>
-        <w:rPr>
-          <w:b/>
-          <w:bCs/>
-        </w:rPr>
-        <w:t xml:space="preserve"> know that a sword is sharp</w:t>
+      <w:r>
+        <w:rPr>
+          <w:b/>
+          <w:bCs/>
+        </w:rPr>
+        <w:t>i know that a sword is sharp</w:t>
       </w:r>
     </w:p>
     <w:p>
@@ -231,21 +171,7 @@
         <w:rPr>
           <w:u w:val="single"/>
         </w:rPr>
-        <w:t xml:space="preserve">Infrared using </w:t>
-      </w:r>
-      <w:proofErr w:type="spellStart"/>
-      <w:r>
-        <w:rPr>
-          <w:u w:val="single"/>
-        </w:rPr>
-        <w:t>nltk</w:t>
-      </w:r>
-      <w:proofErr w:type="spellEnd"/>
-      <w:r>
-        <w:rPr>
-          <w:u w:val="single"/>
-        </w:rPr>
-        <w:t xml:space="preserve"> resolution prover and first order logic knowledge base</w:t>
+        <w:t>Infrared using nltk resolution prover and first order logic knowledge base</w:t>
       </w:r>
     </w:p>
     <w:p>
@@ -275,7 +201,177 @@
         <w:t>Correct</w:t>
       </w:r>
     </w:p>
-    <w:p/>
+    <w:p>
+      <w:pPr>
+        <w:rPr>
+          <w:u w:val="single"/>
+        </w:rPr>
+      </w:pPr>
+      <w:r>
+        <w:rPr>
+          <w:u w:val="single"/>
+        </w:rPr>
+        <w:t>Contradiction checked using resolution prover</w:t>
+      </w:r>
+      <w:r>
+        <w:rPr>
+          <w:u w:val="single"/>
+        </w:rPr>
+        <w:t>.</w:t>
+      </w:r>
+      <w:r>
+        <w:rPr>
+          <w:u w:val="single"/>
+        </w:rPr>
+        <w:t xml:space="preserve"> </w:t>
+      </w:r>
+      <w:r>
+        <w:rPr>
+          <w:u w:val="single"/>
+        </w:rPr>
+        <w:t>A</w:t>
+      </w:r>
+      <w:r>
+        <w:rPr>
+          <w:u w:val="single"/>
+        </w:rPr>
+        <w:t xml:space="preserve"> contradiction </w:t>
+      </w:r>
+      <w:r>
+        <w:rPr>
+          <w:u w:val="single"/>
+        </w:rPr>
+        <w:t xml:space="preserve">was </w:t>
+      </w:r>
+      <w:r>
+        <w:rPr>
+          <w:u w:val="single"/>
+        </w:rPr>
+        <w:t xml:space="preserve">found so fact is </w:t>
+      </w:r>
+      <w:r>
+        <w:rPr>
+          <w:u w:val="single"/>
+        </w:rPr>
+        <w:t xml:space="preserve">not </w:t>
+      </w:r>
+      <w:r>
+        <w:rPr>
+          <w:u w:val="single"/>
+        </w:rPr>
+        <w:t>added to knowledge base</w:t>
+      </w:r>
+    </w:p>
+    <w:p>
+      <w:pPr>
+        <w:rPr>
+          <w:b/>
+          <w:bCs/>
+        </w:rPr>
+      </w:pPr>
+      <w:r>
+        <w:rPr>
+          <w:b/>
+          <w:bCs/>
+        </w:rPr>
+        <w:t xml:space="preserve">&gt; </w:t>
+      </w:r>
+      <w:r>
+        <w:rPr>
+          <w:b/>
+          <w:bCs/>
+        </w:rPr>
+        <w:t>i know that geralt is monster</w:t>
+      </w:r>
+    </w:p>
+    <w:p>
+      <w:r>
+        <w:t>This is contradictory</w:t>
+      </w:r>
+    </w:p>
+    <w:p>
+      <w:pPr>
+        <w:rPr>
+          <w:u w:val="single"/>
+        </w:rPr>
+      </w:pPr>
+      <w:r>
+        <w:rPr>
+          <w:u w:val="single"/>
+        </w:rPr>
+        <w:t xml:space="preserve">Fuzzy logic used to infer an item category </w:t>
+      </w:r>
+    </w:p>
+    <w:p>
+      <w:pPr>
+        <w:rPr>
+          <w:b/>
+          <w:bCs/>
+        </w:rPr>
+      </w:pPr>
+      <w:r>
+        <w:rPr>
+          <w:b/>
+          <w:bCs/>
+        </w:rPr>
+        <w:t xml:space="preserve">&gt; </w:t>
+      </w:r>
+      <w:r>
+        <w:rPr>
+          <w:b/>
+          <w:bCs/>
+        </w:rPr>
+        <w:t>guess the item category</w:t>
+      </w:r>
+    </w:p>
+    <w:p>
+      <w:r>
+        <w:t>Enter the weight of the item:</w:t>
+      </w:r>
+    </w:p>
+    <w:p>
+      <w:pPr>
+        <w:rPr>
+          <w:b/>
+          <w:bCs/>
+        </w:rPr>
+      </w:pPr>
+      <w:r>
+        <w:rPr>
+          <w:b/>
+          <w:bCs/>
+        </w:rPr>
+        <w:t>&gt; 0</w:t>
+      </w:r>
+    </w:p>
+    <w:p>
+      <w:r>
+        <w:t>Enter the gold value of the item:</w:t>
+      </w:r>
+    </w:p>
+    <w:p>
+      <w:pPr>
+        <w:rPr>
+          <w:b/>
+          <w:bCs/>
+        </w:rPr>
+      </w:pPr>
+      <w:r>
+        <w:rPr>
+          <w:b/>
+          <w:bCs/>
+        </w:rPr>
+        <w:t>&gt; 50</w:t>
+      </w:r>
+    </w:p>
+    <w:p>
+      <w:r>
+        <w:t>I would guess that this item is</w:t>
+      </w:r>
+      <w:r>
+        <w:t xml:space="preserve"> Food or Drink</w:t>
+      </w:r>
+    </w:p>
     <w:sectPr>
       <w:pgSz w:w="11906" w:h="16838"/>
       <w:pgMar w:top="1440" w:right="1440" w:bottom="1440" w:left="1440" w:header="708" w:footer="708" w:gutter="0"/>
